--- a/MscIT/Semester 3/Applied_Artificial_Intelligence/AAIDoccuments/AAI Index.docx
+++ b/MscIT/Semester 3/Applied_Artificial_Intelligence/AAIDoccuments/AAI Index.docx
@@ -1,6 +1,6 @@
 
 <file path=word/document.xml><?xml version="1.0" encoding="utf-8"?>
-<w:document xmlns:wpc="http://schemas.microsoft.com/office/word/2010/wordprocessingCanvas" xmlns:cx="http://schemas.microsoft.com/office/drawing/2014/chartex" xmlns:cx1="http://schemas.microsoft.com/office/drawing/2015/9/8/chartex" xmlns:cx2="http://schemas.microsoft.com/office/drawing/2015/10/21/chartex" xmlns:cx3="http://schemas.microsoft.com/office/drawing/2016/5/9/chartex" xmlns:cx4="http://schemas.microsoft.com/office/drawing/2016/5/10/chartex" xmlns:cx5="http://schemas.microsoft.com/office/drawing/2016/5/11/chartex" xmlns:cx6="http://schemas.microsoft.com/office/drawing/2016/5/12/chartex" xmlns:cx7="http://schemas.microsoft.com/office/drawing/2016/5/13/chartex" xmlns:cx8="http://schemas.microsoft.com/office/drawing/2016/5/14/chartex" xmlns:mc="http://schemas.openxmlformats.org/markup-compatibility/2006" xmlns:aink="http://schemas.microsoft.com/office/drawing/2016/ink" xmlns:am3d="http://schemas.microsoft.com/office/drawing/2017/model3d" xmlns:o="urn:schemas-microsoft-com:office:office" xmlns:oel="http://schemas.microsoft.com/office/2019/extlst" xmlns:r="http://schemas.openxmlformats.org/officeDocument/2006/relationships" xmlns:m="http://schemas.openxmlformats.org/officeDocument/2006/math" xmlns:v="urn:schemas-microsoft-com:vml" xmlns:wp14="http://schemas.microsoft.com/office/word/2010/wordprocessingDrawing" xmlns:wp="http://schemas.openxmlformats.org/drawingml/2006/wordprocessingDrawing" xmlns:w10="urn:schemas-microsoft-com:office:word" xmlns:w="http://schemas.openxmlformats.org/wordprocessingml/2006/main" xmlns:w14="http://schemas.microsoft.com/office/word/2010/wordml" xmlns:w15="http://schemas.microsoft.com/office/word/2012/wordml" xmlns:w16cex="http://schemas.microsoft.com/office/word/2018/wordml/cex" xmlns:w16cid="http://schemas.microsoft.com/office/word/2016/wordml/cid" xmlns:w16="http://schemas.microsoft.com/office/word/2018/wordml" xmlns:w16sdtdh="http://schemas.microsoft.com/office/word/2020/wordml/sdtdatahash" xmlns:w16se="http://schemas.microsoft.com/office/word/2015/wordml/symex" xmlns:wpg="http://schemas.microsoft.com/office/word/2010/wordprocessingGroup" xmlns:wpi="http://schemas.microsoft.com/office/word/2010/wordprocessingInk" xmlns:wne="http://schemas.microsoft.com/office/word/2006/wordml" xmlns:wps="http://schemas.microsoft.com/office/word/2010/wordprocessingShape" mc:Ignorable="w14 w15 w16se w16cid w16 w16cex w16sdtdh wp14">
+<w:document xmlns:wpc="http://schemas.microsoft.com/office/word/2010/wordprocessingCanvas" xmlns:cx="http://schemas.microsoft.com/office/drawing/2014/chartex" xmlns:cx1="http://schemas.microsoft.com/office/drawing/2015/9/8/chartex" xmlns:cx2="http://schemas.microsoft.com/office/drawing/2015/10/21/chartex" xmlns:cx3="http://schemas.microsoft.com/office/drawing/2016/5/9/chartex" xmlns:cx4="http://schemas.microsoft.com/office/drawing/2016/5/10/chartex" xmlns:cx5="http://schemas.microsoft.com/office/drawing/2016/5/11/chartex" xmlns:cx6="http://schemas.microsoft.com/office/drawing/2016/5/12/chartex" xmlns:cx7="http://schemas.microsoft.com/office/drawing/2016/5/13/chartex" xmlns:cx8="http://schemas.microsoft.com/office/drawing/2016/5/14/chartex" xmlns:mc="http://schemas.openxmlformats.org/markup-compatibility/2006" xmlns:aink="http://schemas.microsoft.com/office/drawing/2016/ink" xmlns:am3d="http://schemas.microsoft.com/office/drawing/2017/model3d" xmlns:o="urn:schemas-microsoft-com:office:office" xmlns:r="http://schemas.openxmlformats.org/officeDocument/2006/relationships" xmlns:m="http://schemas.openxmlformats.org/officeDocument/2006/math" xmlns:v="urn:schemas-microsoft-com:vml" xmlns:wp14="http://schemas.microsoft.com/office/word/2010/wordprocessingDrawing" xmlns:wp="http://schemas.openxmlformats.org/drawingml/2006/wordprocessingDrawing" xmlns:w10="urn:schemas-microsoft-com:office:word" xmlns:w="http://schemas.openxmlformats.org/wordprocessingml/2006/main" xmlns:w14="http://schemas.microsoft.com/office/word/2010/wordml" xmlns:w15="http://schemas.microsoft.com/office/word/2012/wordml" xmlns:w16cex="http://schemas.microsoft.com/office/word/2018/wordml/cex" xmlns:w16cid="http://schemas.microsoft.com/office/word/2016/wordml/cid" xmlns:w16="http://schemas.microsoft.com/office/word/2018/wordml" xmlns:w16sdtdh="http://schemas.microsoft.com/office/word/2020/wordml/sdtdatahash" xmlns:w16se="http://schemas.microsoft.com/office/word/2015/wordml/symex" xmlns:wpg="http://schemas.microsoft.com/office/word/2010/wordprocessingGroup" xmlns:wpi="http://schemas.microsoft.com/office/word/2010/wordprocessingInk" xmlns:wne="http://schemas.microsoft.com/office/word/2006/wordml" xmlns:wps="http://schemas.microsoft.com/office/word/2010/wordprocessingShape" mc:Ignorable="w14 w15 w16se w16cid w16 w16cex w16sdtdh wp14">
   <w:body>
     <w:p>
       <w:pPr>
@@ -203,18 +203,8 @@
                 <w:sz w:val="24"/>
                 <w:szCs w:val="24"/>
               </w:rPr>
-              <w:t xml:space="preserve">Design an Expert system using </w:t>
-            </w:r>
-            <w:proofErr w:type="gramStart"/>
-            <w:r>
-              <w:rPr>
-                <w:rFonts w:ascii="Times New Roman" w:hAnsi="Times New Roman" w:cs="Times New Roman"/>
-                <w:sz w:val="24"/>
-                <w:szCs w:val="24"/>
-              </w:rPr>
-              <w:t>AIML</w:t>
-            </w:r>
-            <w:proofErr w:type="gramEnd"/>
+              <w:t>Design an Expert system using AIML</w:t>
+            </w:r>
           </w:p>
           <w:p>
             <w:pPr>
@@ -1002,15 +992,7 @@
                 <w:sz w:val="24"/>
                 <w:szCs w:val="24"/>
               </w:rPr>
-              <w:t>Write an application to simulate supervised and un-supervised learning mod</w:t>
-            </w:r>
-            <w:r>
-              <w:rPr>
-                <w:rFonts w:ascii="Times New Roman" w:hAnsi="Times New Roman" w:cs="Times New Roman"/>
-                <w:sz w:val="24"/>
-                <w:szCs w:val="24"/>
-              </w:rPr>
-              <w:t>el</w:t>
+              <w:t>Write an application to simulate supervised and un-supervised learning model</w:t>
             </w:r>
             <w:r>
               <w:rPr>
@@ -1327,8 +1309,8 @@
       </w:pPr>
     </w:p>
     <w:sectPr>
-      <w:headerReference w:type="default" r:id="rId7"/>
-      <w:footerReference w:type="default" r:id="rId8"/>
+      <w:headerReference w:type="default" r:id="rId9"/>
+      <w:footerReference w:type="default" r:id="rId10"/>
       <w:pgSz w:w="11906" w:h="16838"/>
       <w:pgMar w:top="1440" w:right="1440" w:bottom="1440" w:left="1440" w:header="708" w:footer="708" w:gutter="0"/>
       <w:pgBorders w:offsetFrom="page">
@@ -1345,7 +1327,7 @@
 </file>
 
 <file path=word/endnotes.xml><?xml version="1.0" encoding="utf-8"?>
-<w:endnotes xmlns:wpc="http://schemas.microsoft.com/office/word/2010/wordprocessingCanvas" xmlns:cx="http://schemas.microsoft.com/office/drawing/2014/chartex" xmlns:cx1="http://schemas.microsoft.com/office/drawing/2015/9/8/chartex" xmlns:cx2="http://schemas.microsoft.com/office/drawing/2015/10/21/chartex" xmlns:cx3="http://schemas.microsoft.com/office/drawing/2016/5/9/chartex" xmlns:cx4="http://schemas.microsoft.com/office/drawing/2016/5/10/chartex" xmlns:cx5="http://schemas.microsoft.com/office/drawing/2016/5/11/chartex" xmlns:cx6="http://schemas.microsoft.com/office/drawing/2016/5/12/chartex" xmlns:cx7="http://schemas.microsoft.com/office/drawing/2016/5/13/chartex" xmlns:cx8="http://schemas.microsoft.com/office/drawing/2016/5/14/chartex" xmlns:mc="http://schemas.openxmlformats.org/markup-compatibility/2006" xmlns:aink="http://schemas.microsoft.com/office/drawing/2016/ink" xmlns:am3d="http://schemas.microsoft.com/office/drawing/2017/model3d" xmlns:o="urn:schemas-microsoft-com:office:office" xmlns:oel="http://schemas.microsoft.com/office/2019/extlst" xmlns:r="http://schemas.openxmlformats.org/officeDocument/2006/relationships" xmlns:m="http://schemas.openxmlformats.org/officeDocument/2006/math" xmlns:v="urn:schemas-microsoft-com:vml" xmlns:wp14="http://schemas.microsoft.com/office/word/2010/wordprocessingDrawing" xmlns:wp="http://schemas.openxmlformats.org/drawingml/2006/wordprocessingDrawing" xmlns:w10="urn:schemas-microsoft-com:office:word" xmlns:w="http://schemas.openxmlformats.org/wordprocessingml/2006/main" xmlns:w14="http://schemas.microsoft.com/office/word/2010/wordml" xmlns:w15="http://schemas.microsoft.com/office/word/2012/wordml" xmlns:w16cex="http://schemas.microsoft.com/office/word/2018/wordml/cex" xmlns:w16cid="http://schemas.microsoft.com/office/word/2016/wordml/cid" xmlns:w16="http://schemas.microsoft.com/office/word/2018/wordml" xmlns:w16sdtdh="http://schemas.microsoft.com/office/word/2020/wordml/sdtdatahash" xmlns:w16se="http://schemas.microsoft.com/office/word/2015/wordml/symex" xmlns:wpg="http://schemas.microsoft.com/office/word/2010/wordprocessingGroup" xmlns:wpi="http://schemas.microsoft.com/office/word/2010/wordprocessingInk" xmlns:wne="http://schemas.microsoft.com/office/word/2006/wordml" xmlns:wps="http://schemas.microsoft.com/office/word/2010/wordprocessingShape" mc:Ignorable="w14 w15 w16se w16cid w16 w16cex w16sdtdh wp14">
+<w:endnotes xmlns:wpc="http://schemas.microsoft.com/office/word/2010/wordprocessingCanvas" xmlns:cx="http://schemas.microsoft.com/office/drawing/2014/chartex" xmlns:cx1="http://schemas.microsoft.com/office/drawing/2015/9/8/chartex" xmlns:cx2="http://schemas.microsoft.com/office/drawing/2015/10/21/chartex" xmlns:cx3="http://schemas.microsoft.com/office/drawing/2016/5/9/chartex" xmlns:cx4="http://schemas.microsoft.com/office/drawing/2016/5/10/chartex" xmlns:cx5="http://schemas.microsoft.com/office/drawing/2016/5/11/chartex" xmlns:cx6="http://schemas.microsoft.com/office/drawing/2016/5/12/chartex" xmlns:cx7="http://schemas.microsoft.com/office/drawing/2016/5/13/chartex" xmlns:cx8="http://schemas.microsoft.com/office/drawing/2016/5/14/chartex" xmlns:mc="http://schemas.openxmlformats.org/markup-compatibility/2006" xmlns:aink="http://schemas.microsoft.com/office/drawing/2016/ink" xmlns:am3d="http://schemas.microsoft.com/office/drawing/2017/model3d" xmlns:o="urn:schemas-microsoft-com:office:office" xmlns:r="http://schemas.openxmlformats.org/officeDocument/2006/relationships" xmlns:m="http://schemas.openxmlformats.org/officeDocument/2006/math" xmlns:v="urn:schemas-microsoft-com:vml" xmlns:wp14="http://schemas.microsoft.com/office/word/2010/wordprocessingDrawing" xmlns:wp="http://schemas.openxmlformats.org/drawingml/2006/wordprocessingDrawing" xmlns:w10="urn:schemas-microsoft-com:office:word" xmlns:w="http://schemas.openxmlformats.org/wordprocessingml/2006/main" xmlns:w14="http://schemas.microsoft.com/office/word/2010/wordml" xmlns:w15="http://schemas.microsoft.com/office/word/2012/wordml" xmlns:w16cex="http://schemas.microsoft.com/office/word/2018/wordml/cex" xmlns:w16cid="http://schemas.microsoft.com/office/word/2016/wordml/cid" xmlns:w16="http://schemas.microsoft.com/office/word/2018/wordml" xmlns:w16sdtdh="http://schemas.microsoft.com/office/word/2020/wordml/sdtdatahash" xmlns:w16se="http://schemas.microsoft.com/office/word/2015/wordml/symex" xmlns:wpg="http://schemas.microsoft.com/office/word/2010/wordprocessingGroup" xmlns:wpi="http://schemas.microsoft.com/office/word/2010/wordprocessingInk" xmlns:wne="http://schemas.microsoft.com/office/word/2006/wordml" xmlns:wps="http://schemas.microsoft.com/office/word/2010/wordprocessingShape" mc:Ignorable="w14 w15 w16se w16cid w16 w16cex w16sdtdh wp14">
   <w:endnote w:type="separator" w:id="-1">
     <w:p>
       <w:r>
@@ -1364,7 +1346,7 @@
 </file>
 
 <file path=word/footer1.xml><?xml version="1.0" encoding="utf-8"?>
-<w:ftr xmlns:wpc="http://schemas.microsoft.com/office/word/2010/wordprocessingCanvas" xmlns:cx="http://schemas.microsoft.com/office/drawing/2014/chartex" xmlns:cx1="http://schemas.microsoft.com/office/drawing/2015/9/8/chartex" xmlns:cx2="http://schemas.microsoft.com/office/drawing/2015/10/21/chartex" xmlns:cx3="http://schemas.microsoft.com/office/drawing/2016/5/9/chartex" xmlns:cx4="http://schemas.microsoft.com/office/drawing/2016/5/10/chartex" xmlns:cx5="http://schemas.microsoft.com/office/drawing/2016/5/11/chartex" xmlns:cx6="http://schemas.microsoft.com/office/drawing/2016/5/12/chartex" xmlns:cx7="http://schemas.microsoft.com/office/drawing/2016/5/13/chartex" xmlns:cx8="http://schemas.microsoft.com/office/drawing/2016/5/14/chartex" xmlns:mc="http://schemas.openxmlformats.org/markup-compatibility/2006" xmlns:aink="http://schemas.microsoft.com/office/drawing/2016/ink" xmlns:am3d="http://schemas.microsoft.com/office/drawing/2017/model3d" xmlns:o="urn:schemas-microsoft-com:office:office" xmlns:oel="http://schemas.microsoft.com/office/2019/extlst" xmlns:r="http://schemas.openxmlformats.org/officeDocument/2006/relationships" xmlns:m="http://schemas.openxmlformats.org/officeDocument/2006/math" xmlns:v="urn:schemas-microsoft-com:vml" xmlns:wp14="http://schemas.microsoft.com/office/word/2010/wordprocessingDrawing" xmlns:wp="http://schemas.openxmlformats.org/drawingml/2006/wordprocessingDrawing" xmlns:w10="urn:schemas-microsoft-com:office:word" xmlns:w="http://schemas.openxmlformats.org/wordprocessingml/2006/main" xmlns:w14="http://schemas.microsoft.com/office/word/2010/wordml" xmlns:w15="http://schemas.microsoft.com/office/word/2012/wordml" xmlns:w16cex="http://schemas.microsoft.com/office/word/2018/wordml/cex" xmlns:w16cid="http://schemas.microsoft.com/office/word/2016/wordml/cid" xmlns:w16="http://schemas.microsoft.com/office/word/2018/wordml" xmlns:w16sdtdh="http://schemas.microsoft.com/office/word/2020/wordml/sdtdatahash" xmlns:w16se="http://schemas.microsoft.com/office/word/2015/wordml/symex" xmlns:wpg="http://schemas.microsoft.com/office/word/2010/wordprocessingGroup" xmlns:wpi="http://schemas.microsoft.com/office/word/2010/wordprocessingInk" xmlns:wne="http://schemas.microsoft.com/office/word/2006/wordml" xmlns:wps="http://schemas.microsoft.com/office/word/2010/wordprocessingShape" mc:Ignorable="w14 w15 w16se w16cid w16 w16cex w16sdtdh wp14">
+<w:ftr xmlns:wpc="http://schemas.microsoft.com/office/word/2010/wordprocessingCanvas" xmlns:cx="http://schemas.microsoft.com/office/drawing/2014/chartex" xmlns:cx1="http://schemas.microsoft.com/office/drawing/2015/9/8/chartex" xmlns:cx2="http://schemas.microsoft.com/office/drawing/2015/10/21/chartex" xmlns:cx3="http://schemas.microsoft.com/office/drawing/2016/5/9/chartex" xmlns:cx4="http://schemas.microsoft.com/office/drawing/2016/5/10/chartex" xmlns:cx5="http://schemas.microsoft.com/office/drawing/2016/5/11/chartex" xmlns:cx6="http://schemas.microsoft.com/office/drawing/2016/5/12/chartex" xmlns:cx7="http://schemas.microsoft.com/office/drawing/2016/5/13/chartex" xmlns:cx8="http://schemas.microsoft.com/office/drawing/2016/5/14/chartex" xmlns:mc="http://schemas.openxmlformats.org/markup-compatibility/2006" xmlns:aink="http://schemas.microsoft.com/office/drawing/2016/ink" xmlns:am3d="http://schemas.microsoft.com/office/drawing/2017/model3d" xmlns:o="urn:schemas-microsoft-com:office:office" xmlns:r="http://schemas.openxmlformats.org/officeDocument/2006/relationships" xmlns:m="http://schemas.openxmlformats.org/officeDocument/2006/math" xmlns:v="urn:schemas-microsoft-com:vml" xmlns:wp14="http://schemas.microsoft.com/office/word/2010/wordprocessingDrawing" xmlns:wp="http://schemas.openxmlformats.org/drawingml/2006/wordprocessingDrawing" xmlns:w10="urn:schemas-microsoft-com:office:word" xmlns:w="http://schemas.openxmlformats.org/wordprocessingml/2006/main" xmlns:w14="http://schemas.microsoft.com/office/word/2010/wordml" xmlns:w15="http://schemas.microsoft.com/office/word/2012/wordml" xmlns:w16cex="http://schemas.microsoft.com/office/word/2018/wordml/cex" xmlns:w16cid="http://schemas.microsoft.com/office/word/2016/wordml/cid" xmlns:w16="http://schemas.microsoft.com/office/word/2018/wordml" xmlns:w16sdtdh="http://schemas.microsoft.com/office/word/2020/wordml/sdtdatahash" xmlns:w16se="http://schemas.microsoft.com/office/word/2015/wordml/symex" xmlns:wpg="http://schemas.microsoft.com/office/word/2010/wordprocessingGroup" xmlns:wpi="http://schemas.microsoft.com/office/word/2010/wordprocessingInk" xmlns:wne="http://schemas.microsoft.com/office/word/2006/wordml" xmlns:wps="http://schemas.microsoft.com/office/word/2010/wordprocessingShape" mc:Ignorable="w14 w15 w16se w16cid w16 w16cex w16sdtdh wp14">
   <w:p>
     <w:pPr>
       <w:pStyle w:val="Footer"/>
@@ -1376,7 +1358,25 @@
       <w:rPr>
         <w:rFonts w:ascii="Times New Roman" w:hAnsi="Times New Roman" w:cs="Times New Roman"/>
       </w:rPr>
-      <w:t>Name:                                                                                                                    Roll No.</w:t>
+      <w:t xml:space="preserve">Name: </w:t>
+    </w:r>
+    <w:r>
+      <w:rPr>
+        <w:rFonts w:ascii="Times New Roman" w:hAnsi="Times New Roman" w:cs="Times New Roman"/>
+      </w:rPr>
+      <w:t>Ninad Karlekar</w:t>
+    </w:r>
+    <w:r>
+      <w:rPr>
+        <w:rFonts w:ascii="Times New Roman" w:hAnsi="Times New Roman" w:cs="Times New Roman"/>
+      </w:rPr>
+      <w:t xml:space="preserve">                                                                                           Roll No.</w:t>
+    </w:r>
+    <w:r>
+      <w:rPr>
+        <w:rFonts w:ascii="Times New Roman" w:hAnsi="Times New Roman" w:cs="Times New Roman"/>
+      </w:rPr>
+      <w:t xml:space="preserve"> 22306A1012</w:t>
     </w:r>
   </w:p>
   <w:p>
@@ -1388,7 +1388,7 @@
 </file>
 
 <file path=word/footnotes.xml><?xml version="1.0" encoding="utf-8"?>
-<w:footnotes xmlns:wpc="http://schemas.microsoft.com/office/word/2010/wordprocessingCanvas" xmlns:cx="http://schemas.microsoft.com/office/drawing/2014/chartex" xmlns:cx1="http://schemas.microsoft.com/office/drawing/2015/9/8/chartex" xmlns:cx2="http://schemas.microsoft.com/office/drawing/2015/10/21/chartex" xmlns:cx3="http://schemas.microsoft.com/office/drawing/2016/5/9/chartex" xmlns:cx4="http://schemas.microsoft.com/office/drawing/2016/5/10/chartex" xmlns:cx5="http://schemas.microsoft.com/office/drawing/2016/5/11/chartex" xmlns:cx6="http://schemas.microsoft.com/office/drawing/2016/5/12/chartex" xmlns:cx7="http://schemas.microsoft.com/office/drawing/2016/5/13/chartex" xmlns:cx8="http://schemas.microsoft.com/office/drawing/2016/5/14/chartex" xmlns:mc="http://schemas.openxmlformats.org/markup-compatibility/2006" xmlns:aink="http://schemas.microsoft.com/office/drawing/2016/ink" xmlns:am3d="http://schemas.microsoft.com/office/drawing/2017/model3d" xmlns:o="urn:schemas-microsoft-com:office:office" xmlns:oel="http://schemas.microsoft.com/office/2019/extlst" xmlns:r="http://schemas.openxmlformats.org/officeDocument/2006/relationships" xmlns:m="http://schemas.openxmlformats.org/officeDocument/2006/math" xmlns:v="urn:schemas-microsoft-com:vml" xmlns:wp14="http://schemas.microsoft.com/office/word/2010/wordprocessingDrawing" xmlns:wp="http://schemas.openxmlformats.org/drawingml/2006/wordprocessingDrawing" xmlns:w10="urn:schemas-microsoft-com:office:word" xmlns:w="http://schemas.openxmlformats.org/wordprocessingml/2006/main" xmlns:w14="http://schemas.microsoft.com/office/word/2010/wordml" xmlns:w15="http://schemas.microsoft.com/office/word/2012/wordml" xmlns:w16cex="http://schemas.microsoft.com/office/word/2018/wordml/cex" xmlns:w16cid="http://schemas.microsoft.com/office/word/2016/wordml/cid" xmlns:w16="http://schemas.microsoft.com/office/word/2018/wordml" xmlns:w16sdtdh="http://schemas.microsoft.com/office/word/2020/wordml/sdtdatahash" xmlns:w16se="http://schemas.microsoft.com/office/word/2015/wordml/symex" xmlns:wpg="http://schemas.microsoft.com/office/word/2010/wordprocessingGroup" xmlns:wpi="http://schemas.microsoft.com/office/word/2010/wordprocessingInk" xmlns:wne="http://schemas.microsoft.com/office/word/2006/wordml" xmlns:wps="http://schemas.microsoft.com/office/word/2010/wordprocessingShape" mc:Ignorable="w14 w15 w16se w16cid w16 w16cex w16sdtdh wp14">
+<w:footnotes xmlns:wpc="http://schemas.microsoft.com/office/word/2010/wordprocessingCanvas" xmlns:cx="http://schemas.microsoft.com/office/drawing/2014/chartex" xmlns:cx1="http://schemas.microsoft.com/office/drawing/2015/9/8/chartex" xmlns:cx2="http://schemas.microsoft.com/office/drawing/2015/10/21/chartex" xmlns:cx3="http://schemas.microsoft.com/office/drawing/2016/5/9/chartex" xmlns:cx4="http://schemas.microsoft.com/office/drawing/2016/5/10/chartex" xmlns:cx5="http://schemas.microsoft.com/office/drawing/2016/5/11/chartex" xmlns:cx6="http://schemas.microsoft.com/office/drawing/2016/5/12/chartex" xmlns:cx7="http://schemas.microsoft.com/office/drawing/2016/5/13/chartex" xmlns:cx8="http://schemas.microsoft.com/office/drawing/2016/5/14/chartex" xmlns:mc="http://schemas.openxmlformats.org/markup-compatibility/2006" xmlns:aink="http://schemas.microsoft.com/office/drawing/2016/ink" xmlns:am3d="http://schemas.microsoft.com/office/drawing/2017/model3d" xmlns:o="urn:schemas-microsoft-com:office:office" xmlns:r="http://schemas.openxmlformats.org/officeDocument/2006/relationships" xmlns:m="http://schemas.openxmlformats.org/officeDocument/2006/math" xmlns:v="urn:schemas-microsoft-com:vml" xmlns:wp14="http://schemas.microsoft.com/office/word/2010/wordprocessingDrawing" xmlns:wp="http://schemas.openxmlformats.org/drawingml/2006/wordprocessingDrawing" xmlns:w10="urn:schemas-microsoft-com:office:word" xmlns:w="http://schemas.openxmlformats.org/wordprocessingml/2006/main" xmlns:w14="http://schemas.microsoft.com/office/word/2010/wordml" xmlns:w15="http://schemas.microsoft.com/office/word/2012/wordml" xmlns:w16cex="http://schemas.microsoft.com/office/word/2018/wordml/cex" xmlns:w16cid="http://schemas.microsoft.com/office/word/2016/wordml/cid" xmlns:w16="http://schemas.microsoft.com/office/word/2018/wordml" xmlns:w16sdtdh="http://schemas.microsoft.com/office/word/2020/wordml/sdtdatahash" xmlns:w16se="http://schemas.microsoft.com/office/word/2015/wordml/symex" xmlns:wpg="http://schemas.microsoft.com/office/word/2010/wordprocessingGroup" xmlns:wpi="http://schemas.microsoft.com/office/word/2010/wordprocessingInk" xmlns:wne="http://schemas.microsoft.com/office/word/2006/wordml" xmlns:wps="http://schemas.microsoft.com/office/word/2010/wordprocessingShape" mc:Ignorable="w14 w15 w16se w16cid w16 w16cex w16sdtdh wp14">
   <w:footnote w:type="separator" w:id="-1">
     <w:p>
       <w:r>
@@ -1407,7 +1407,7 @@
 </file>
 
 <file path=word/header1.xml><?xml version="1.0" encoding="utf-8"?>
-<w:hdr xmlns:wpc="http://schemas.microsoft.com/office/word/2010/wordprocessingCanvas" xmlns:cx="http://schemas.microsoft.com/office/drawing/2014/chartex" xmlns:cx1="http://schemas.microsoft.com/office/drawing/2015/9/8/chartex" xmlns:cx2="http://schemas.microsoft.com/office/drawing/2015/10/21/chartex" xmlns:cx3="http://schemas.microsoft.com/office/drawing/2016/5/9/chartex" xmlns:cx4="http://schemas.microsoft.com/office/drawing/2016/5/10/chartex" xmlns:cx5="http://schemas.microsoft.com/office/drawing/2016/5/11/chartex" xmlns:cx6="http://schemas.microsoft.com/office/drawing/2016/5/12/chartex" xmlns:cx7="http://schemas.microsoft.com/office/drawing/2016/5/13/chartex" xmlns:cx8="http://schemas.microsoft.com/office/drawing/2016/5/14/chartex" xmlns:mc="http://schemas.openxmlformats.org/markup-compatibility/2006" xmlns:aink="http://schemas.microsoft.com/office/drawing/2016/ink" xmlns:am3d="http://schemas.microsoft.com/office/drawing/2017/model3d" xmlns:o="urn:schemas-microsoft-com:office:office" xmlns:oel="http://schemas.microsoft.com/office/2019/extlst" xmlns:r="http://schemas.openxmlformats.org/officeDocument/2006/relationships" xmlns:m="http://schemas.openxmlformats.org/officeDocument/2006/math" xmlns:v="urn:schemas-microsoft-com:vml" xmlns:wp14="http://schemas.microsoft.com/office/word/2010/wordprocessingDrawing" xmlns:wp="http://schemas.openxmlformats.org/drawingml/2006/wordprocessingDrawing" xmlns:w10="urn:schemas-microsoft-com:office:word" xmlns:w="http://schemas.openxmlformats.org/wordprocessingml/2006/main" xmlns:w14="http://schemas.microsoft.com/office/word/2010/wordml" xmlns:w15="http://schemas.microsoft.com/office/word/2012/wordml" xmlns:w16cex="http://schemas.microsoft.com/office/word/2018/wordml/cex" xmlns:w16cid="http://schemas.microsoft.com/office/word/2016/wordml/cid" xmlns:w16="http://schemas.microsoft.com/office/word/2018/wordml" xmlns:w16sdtdh="http://schemas.microsoft.com/office/word/2020/wordml/sdtdatahash" xmlns:w16se="http://schemas.microsoft.com/office/word/2015/wordml/symex" xmlns:wpg="http://schemas.microsoft.com/office/word/2010/wordprocessingGroup" xmlns:wpi="http://schemas.microsoft.com/office/word/2010/wordprocessingInk" xmlns:wne="http://schemas.microsoft.com/office/word/2006/wordml" xmlns:wps="http://schemas.microsoft.com/office/word/2010/wordprocessingShape" mc:Ignorable="w14 w15 w16se w16cid w16 w16cex w16sdtdh wp14">
+<w:hdr xmlns:wpc="http://schemas.microsoft.com/office/word/2010/wordprocessingCanvas" xmlns:cx="http://schemas.microsoft.com/office/drawing/2014/chartex" xmlns:cx1="http://schemas.microsoft.com/office/drawing/2015/9/8/chartex" xmlns:cx2="http://schemas.microsoft.com/office/drawing/2015/10/21/chartex" xmlns:cx3="http://schemas.microsoft.com/office/drawing/2016/5/9/chartex" xmlns:cx4="http://schemas.microsoft.com/office/drawing/2016/5/10/chartex" xmlns:cx5="http://schemas.microsoft.com/office/drawing/2016/5/11/chartex" xmlns:cx6="http://schemas.microsoft.com/office/drawing/2016/5/12/chartex" xmlns:cx7="http://schemas.microsoft.com/office/drawing/2016/5/13/chartex" xmlns:cx8="http://schemas.microsoft.com/office/drawing/2016/5/14/chartex" xmlns:mc="http://schemas.openxmlformats.org/markup-compatibility/2006" xmlns:aink="http://schemas.microsoft.com/office/drawing/2016/ink" xmlns:am3d="http://schemas.microsoft.com/office/drawing/2017/model3d" xmlns:o="urn:schemas-microsoft-com:office:office" xmlns:r="http://schemas.openxmlformats.org/officeDocument/2006/relationships" xmlns:m="http://schemas.openxmlformats.org/officeDocument/2006/math" xmlns:v="urn:schemas-microsoft-com:vml" xmlns:wp14="http://schemas.microsoft.com/office/word/2010/wordprocessingDrawing" xmlns:wp="http://schemas.openxmlformats.org/drawingml/2006/wordprocessingDrawing" xmlns:w10="urn:schemas-microsoft-com:office:word" xmlns:w="http://schemas.openxmlformats.org/wordprocessingml/2006/main" xmlns:w14="http://schemas.microsoft.com/office/word/2010/wordml" xmlns:w15="http://schemas.microsoft.com/office/word/2012/wordml" xmlns:w16cex="http://schemas.microsoft.com/office/word/2018/wordml/cex" xmlns:w16cid="http://schemas.microsoft.com/office/word/2016/wordml/cid" xmlns:w16="http://schemas.microsoft.com/office/word/2018/wordml" xmlns:w16sdtdh="http://schemas.microsoft.com/office/word/2020/wordml/sdtdatahash" xmlns:w16se="http://schemas.microsoft.com/office/word/2015/wordml/symex" xmlns:wpg="http://schemas.microsoft.com/office/word/2010/wordprocessingGroup" xmlns:wpi="http://schemas.microsoft.com/office/word/2010/wordprocessingInk" xmlns:wne="http://schemas.microsoft.com/office/word/2006/wordml" xmlns:wps="http://schemas.microsoft.com/office/word/2010/wordprocessingShape" mc:Ignorable="w14 w15 w16se w16cid w16 w16cex w16sdtdh wp14">
   <w:tbl>
     <w:tblPr>
       <w:tblStyle w:val="TableGrid"/>
@@ -1532,7 +1532,7 @@
 </file>
 
 <file path=word/numbering.xml><?xml version="1.0" encoding="utf-8"?>
-<w:numbering xmlns:wpc="http://schemas.microsoft.com/office/word/2010/wordprocessingCanvas" xmlns:cx="http://schemas.microsoft.com/office/drawing/2014/chartex" xmlns:cx1="http://schemas.microsoft.com/office/drawing/2015/9/8/chartex" xmlns:cx2="http://schemas.microsoft.com/office/drawing/2015/10/21/chartex" xmlns:cx3="http://schemas.microsoft.com/office/drawing/2016/5/9/chartex" xmlns:cx4="http://schemas.microsoft.com/office/drawing/2016/5/10/chartex" xmlns:cx5="http://schemas.microsoft.com/office/drawing/2016/5/11/chartex" xmlns:cx6="http://schemas.microsoft.com/office/drawing/2016/5/12/chartex" xmlns:cx7="http://schemas.microsoft.com/office/drawing/2016/5/13/chartex" xmlns:cx8="http://schemas.microsoft.com/office/drawing/2016/5/14/chartex" xmlns:mc="http://schemas.openxmlformats.org/markup-compatibility/2006" xmlns:aink="http://schemas.microsoft.com/office/drawing/2016/ink" xmlns:am3d="http://schemas.microsoft.com/office/drawing/2017/model3d" xmlns:o="urn:schemas-microsoft-com:office:office" xmlns:oel="http://schemas.microsoft.com/office/2019/extlst" xmlns:r="http://schemas.openxmlformats.org/officeDocument/2006/relationships" xmlns:m="http://schemas.openxmlformats.org/officeDocument/2006/math" xmlns:v="urn:schemas-microsoft-com:vml" xmlns:wp14="http://schemas.microsoft.com/office/word/2010/wordprocessingDrawing" xmlns:wp="http://schemas.openxmlformats.org/drawingml/2006/wordprocessingDrawing" xmlns:w10="urn:schemas-microsoft-com:office:word" xmlns:w="http://schemas.openxmlformats.org/wordprocessingml/2006/main" xmlns:w14="http://schemas.microsoft.com/office/word/2010/wordml" xmlns:w15="http://schemas.microsoft.com/office/word/2012/wordml" xmlns:w16cex="http://schemas.microsoft.com/office/word/2018/wordml/cex" xmlns:w16cid="http://schemas.microsoft.com/office/word/2016/wordml/cid" xmlns:w16="http://schemas.microsoft.com/office/word/2018/wordml" xmlns:w16sdtdh="http://schemas.microsoft.com/office/word/2020/wordml/sdtdatahash" xmlns:w16se="http://schemas.microsoft.com/office/word/2015/wordml/symex" xmlns:wpg="http://schemas.microsoft.com/office/word/2010/wordprocessingGroup" xmlns:wpi="http://schemas.microsoft.com/office/word/2010/wordprocessingInk" xmlns:wne="http://schemas.microsoft.com/office/word/2006/wordml" xmlns:wps="http://schemas.microsoft.com/office/word/2010/wordprocessingShape" mc:Ignorable="w14 w15 w16se w16cid w16 w16cex w16sdtdh wp14">
+<w:numbering xmlns:wpc="http://schemas.microsoft.com/office/word/2010/wordprocessingCanvas" xmlns:cx="http://schemas.microsoft.com/office/drawing/2014/chartex" xmlns:cx1="http://schemas.microsoft.com/office/drawing/2015/9/8/chartex" xmlns:cx2="http://schemas.microsoft.com/office/drawing/2015/10/21/chartex" xmlns:cx3="http://schemas.microsoft.com/office/drawing/2016/5/9/chartex" xmlns:cx4="http://schemas.microsoft.com/office/drawing/2016/5/10/chartex" xmlns:cx5="http://schemas.microsoft.com/office/drawing/2016/5/11/chartex" xmlns:cx6="http://schemas.microsoft.com/office/drawing/2016/5/12/chartex" xmlns:cx7="http://schemas.microsoft.com/office/drawing/2016/5/13/chartex" xmlns:cx8="http://schemas.microsoft.com/office/drawing/2016/5/14/chartex" xmlns:mc="http://schemas.openxmlformats.org/markup-compatibility/2006" xmlns:aink="http://schemas.microsoft.com/office/drawing/2016/ink" xmlns:am3d="http://schemas.microsoft.com/office/drawing/2017/model3d" xmlns:o="urn:schemas-microsoft-com:office:office" xmlns:r="http://schemas.openxmlformats.org/officeDocument/2006/relationships" xmlns:m="http://schemas.openxmlformats.org/officeDocument/2006/math" xmlns:v="urn:schemas-microsoft-com:vml" xmlns:wp14="http://schemas.microsoft.com/office/word/2010/wordprocessingDrawing" xmlns:wp="http://schemas.openxmlformats.org/drawingml/2006/wordprocessingDrawing" xmlns:w10="urn:schemas-microsoft-com:office:word" xmlns:w="http://schemas.openxmlformats.org/wordprocessingml/2006/main" xmlns:w14="http://schemas.microsoft.com/office/word/2010/wordml" xmlns:w15="http://schemas.microsoft.com/office/word/2012/wordml" xmlns:w16cex="http://schemas.microsoft.com/office/word/2018/wordml/cex" xmlns:w16cid="http://schemas.microsoft.com/office/word/2016/wordml/cid" xmlns:w16="http://schemas.microsoft.com/office/word/2018/wordml" xmlns:w16sdtdh="http://schemas.microsoft.com/office/word/2020/wordml/sdtdatahash" xmlns:w16se="http://schemas.microsoft.com/office/word/2015/wordml/symex" xmlns:wpg="http://schemas.microsoft.com/office/word/2010/wordprocessingGroup" xmlns:wpi="http://schemas.microsoft.com/office/word/2010/wordprocessingInk" xmlns:wne="http://schemas.microsoft.com/office/word/2006/wordml" xmlns:wps="http://schemas.microsoft.com/office/word/2010/wordprocessingShape" mc:Ignorable="w14 w15 w16se w16cid w16 w16cex w16sdtdh wp14">
   <w:abstractNum w:abstractNumId="0" w15:restartNumberingAfterBreak="0">
     <w:nsid w:val="5C3F1A69"/>
     <w:multiLevelType w:val="hybridMultilevel"/>
@@ -2067,22 +2067,22 @@
       </w:pPr>
     </w:lvl>
   </w:abstractNum>
-  <w:num w:numId="1" w16cid:durableId="813371807">
+  <w:num w:numId="1">
     <w:abstractNumId w:val="0"/>
   </w:num>
-  <w:num w:numId="2" w16cid:durableId="225840847">
+  <w:num w:numId="2">
     <w:abstractNumId w:val="4"/>
   </w:num>
-  <w:num w:numId="3" w16cid:durableId="1684472161">
+  <w:num w:numId="3">
     <w:abstractNumId w:val="5"/>
   </w:num>
-  <w:num w:numId="4" w16cid:durableId="196091966">
+  <w:num w:numId="4">
     <w:abstractNumId w:val="2"/>
   </w:num>
-  <w:num w:numId="5" w16cid:durableId="2143647452">
+  <w:num w:numId="5">
     <w:abstractNumId w:val="3"/>
   </w:num>
-  <w:num w:numId="6" w16cid:durableId="1346009588">
+  <w:num w:numId="6">
     <w:abstractNumId w:val="1"/>
   </w:num>
 </w:numbering>
@@ -2886,6 +2886,15 @@
 </file>
 
 <file path=customXml/item1.xml><?xml version="1.0" encoding="utf-8"?>
+<?mso-contentType ?>
+<FormTemplates xmlns="http://schemas.microsoft.com/sharepoint/v3/contenttype/forms">
+  <Display>DocumentLibraryForm</Display>
+  <Edit>DocumentLibraryForm</Edit>
+  <New>DocumentLibraryForm</New>
+</FormTemplates>
+</file>
+
+<file path=customXml/item2.xml><?xml version="1.0" encoding="utf-8"?>
 <ct:contentTypeSchema xmlns:ct="http://schemas.microsoft.com/office/2006/metadata/contentType" xmlns:ma="http://schemas.microsoft.com/office/2006/metadata/properties/metaAttributes" ct:_="" ma:_="" ma:contentTypeName="Document" ma:contentTypeID="0x01010024170933FBE4F141AE4BD8798755341F" ma:contentTypeVersion="9" ma:contentTypeDescription="Create a new document." ma:contentTypeScope="" ma:versionID="a4e19c51413f02056754f8d14031e062">
   <xsd:schema xmlns:xsd="http://www.w3.org/2001/XMLSchema" xmlns:xs="http://www.w3.org/2001/XMLSchema" xmlns:p="http://schemas.microsoft.com/office/2006/metadata/properties" xmlns:ns2="1c75e990-5e40-4eb1-830d-397a15c905f1" xmlns:ns3="5221833c-1b19-4e53-91d3-af95fa3b6253" targetNamespace="http://schemas.microsoft.com/office/2006/metadata/properties" ma:root="true" ma:fieldsID="9f7267d54ae1d0598438f085fa4f49b2" ns2:_="" ns3:_="">
     <xsd:import namespace="1c75e990-5e40-4eb1-830d-397a15c905f1"/>
@@ -3080,19 +3089,29 @@
 </ct:contentTypeSchema>
 </file>
 
-<file path=customXml/item2.xml><?xml version="1.0" encoding="utf-8"?>
-<?mso-contentType ?>
-<FormTemplates xmlns="http://schemas.microsoft.com/sharepoint/v3/contenttype/forms">
-  <Display>DocumentLibraryForm</Display>
-  <Edit>DocumentLibraryForm</Edit>
-  <New>DocumentLibraryForm</New>
-</FormTemplates>
-</file>
-
 <file path=customXml/itemProps1.xml><?xml version="1.0" encoding="utf-8"?>
-<ds:datastoreItem xmlns:ds="http://schemas.openxmlformats.org/officeDocument/2006/customXml" ds:itemID="{6A418665-683F-4A3F-A00A-EF99715844DD}"/>
+<ds:datastoreItem xmlns:ds="http://schemas.openxmlformats.org/officeDocument/2006/customXml" ds:itemID="{BF8443D6-BD3B-467A-A49B-48CAE94EFD04}">
+  <ds:schemaRefs>
+    <ds:schemaRef ds:uri="http://schemas.microsoft.com/sharepoint/v3/contenttype/forms"/>
+  </ds:schemaRefs>
+</ds:datastoreItem>
 </file>
 
 <file path=customXml/itemProps2.xml><?xml version="1.0" encoding="utf-8"?>
-<ds:datastoreItem xmlns:ds="http://schemas.openxmlformats.org/officeDocument/2006/customXml" ds:itemID="{BF8443D6-BD3B-467A-A49B-48CAE94EFD04}"/>
+<ds:datastoreItem xmlns:ds="http://schemas.openxmlformats.org/officeDocument/2006/customXml" ds:itemID="{6A418665-683F-4A3F-A00A-EF99715844DD}">
+  <ds:schemaRefs>
+    <ds:schemaRef ds:uri="http://schemas.microsoft.com/office/2006/metadata/contentType"/>
+    <ds:schemaRef ds:uri="http://schemas.microsoft.com/office/2006/metadata/properties/metaAttributes"/>
+    <ds:schemaRef ds:uri="http://www.w3.org/2001/XMLSchema"/>
+    <ds:schemaRef ds:uri="http://schemas.microsoft.com/office/2006/metadata/properties"/>
+    <ds:schemaRef ds:uri="1c75e990-5e40-4eb1-830d-397a15c905f1"/>
+    <ds:schemaRef ds:uri="5221833c-1b19-4e53-91d3-af95fa3b6253"/>
+    <ds:schemaRef ds:uri="http://schemas.microsoft.com/office/2006/documentManagement/types"/>
+    <ds:schemaRef ds:uri="http://schemas.microsoft.com/office/infopath/2007/PartnerControls"/>
+    <ds:schemaRef ds:uri="http://schemas.openxmlformats.org/package/2006/metadata/core-properties"/>
+    <ds:schemaRef ds:uri="http://purl.org/dc/elements/1.1/"/>
+    <ds:schemaRef ds:uri="http://purl.org/dc/terms/"/>
+    <ds:schemaRef ds:uri="http://schemas.microsoft.com/internal/obd"/>
+  </ds:schemaRefs>
+</ds:datastoreItem>
 </file>